--- a/backend_api_Part/exercise_sheet_and_answer_sheet/01_Mod_03_FE_to_BE_Research.docx
+++ b/backend_api_Part/exercise_sheet_and_answer_sheet/01_Mod_03_FE_to_BE_Research.docx
@@ -94,6 +94,59 @@
         </w:drawing>
       </w:r>
     </w:p>
+    <w:p/>
+    <w:p/>
+    <w:p>
+      <w:r>
+        <w:rPr>
+          <w:noProof/>
+        </w:rPr>
+        <w:drawing>
+          <wp:inline distT="0" distB="0" distL="0" distR="0" wp14:anchorId="55E18A97" wp14:editId="706F267C">
+            <wp:extent cx="5943600" cy="1012825"/>
+            <wp:effectExtent l="0" t="0" r="0" b="0"/>
+            <wp:docPr id="2" name="Picture 2"/>
+            <wp:cNvGraphicFramePr>
+              <a:graphicFrameLocks xmlns:a="http://schemas.openxmlformats.org/drawingml/2006/main" noChangeAspect="1"/>
+            </wp:cNvGraphicFramePr>
+            <a:graphic xmlns:a="http://schemas.openxmlformats.org/drawingml/2006/main">
+              <a:graphicData uri="http://schemas.openxmlformats.org/drawingml/2006/picture">
+                <pic:pic xmlns:pic="http://schemas.openxmlformats.org/drawingml/2006/picture">
+                  <pic:nvPicPr>
+                    <pic:cNvPr id="1" name=""/>
+                    <pic:cNvPicPr/>
+                  </pic:nvPicPr>
+                  <pic:blipFill>
+                    <a:blip r:embed="rId6"/>
+                    <a:stretch>
+                      <a:fillRect/>
+                    </a:stretch>
+                  </pic:blipFill>
+                  <pic:spPr>
+                    <a:xfrm>
+                      <a:off x="0" y="0"/>
+                      <a:ext cx="5943600" cy="1012825"/>
+                    </a:xfrm>
+                    <a:prstGeom prst="rect">
+                      <a:avLst/>
+                    </a:prstGeom>
+                  </pic:spPr>
+                </pic:pic>
+              </a:graphicData>
+            </a:graphic>
+          </wp:inline>
+        </w:drawing>
+      </w:r>
+    </w:p>
+    <w:p>
+      <w:r>
+        <w:rPr>
+          <w:highlight w:val="yellow"/>
+        </w:rPr>
+        <w:t>ANSWER:</w:t>
+      </w:r>
+    </w:p>
+    <w:p/>
     <w:sectPr>
       <w:pgSz w:w="12240" w:h="15840"/>
       <w:pgMar w:top="1440" w:right="1440" w:bottom="1440" w:left="1440" w:header="720" w:footer="720" w:gutter="0"/>

--- a/backend_api_Part/exercise_sheet_and_answer_sheet/01_Mod_03_FE_to_BE_Research.docx
+++ b/backend_api_Part/exercise_sheet_and_answer_sheet/01_Mod_03_FE_to_BE_Research.docx
@@ -94,18 +94,16 @@
         </w:drawing>
       </w:r>
     </w:p>
-    <w:p/>
-    <w:p/>
     <w:p>
       <w:r>
         <w:rPr>
           <w:noProof/>
         </w:rPr>
         <w:drawing>
-          <wp:inline distT="0" distB="0" distL="0" distR="0" wp14:anchorId="55E18A97" wp14:editId="706F267C">
-            <wp:extent cx="5943600" cy="1012825"/>
-            <wp:effectExtent l="0" t="0" r="0" b="0"/>
-            <wp:docPr id="2" name="Picture 2"/>
+          <wp:inline distT="0" distB="0" distL="0" distR="0" wp14:anchorId="57735A64" wp14:editId="0F2D419B">
+            <wp:extent cx="5943600" cy="2981325"/>
+            <wp:effectExtent l="0" t="0" r="0" b="9525"/>
+            <wp:docPr id="12" name="Picture 12"/>
             <wp:cNvGraphicFramePr>
               <a:graphicFrameLocks xmlns:a="http://schemas.openxmlformats.org/drawingml/2006/main" noChangeAspect="1"/>
             </wp:cNvGraphicFramePr>
@@ -125,6 +123,93 @@
                   <pic:spPr>
                     <a:xfrm>
                       <a:off x="0" y="0"/>
+                      <a:ext cx="5943600" cy="2981325"/>
+                    </a:xfrm>
+                    <a:prstGeom prst="rect">
+                      <a:avLst/>
+                    </a:prstGeom>
+                  </pic:spPr>
+                </pic:pic>
+              </a:graphicData>
+            </a:graphic>
+          </wp:inline>
+        </w:drawing>
+      </w:r>
+    </w:p>
+    <w:p>
+      <w:r>
+        <w:rPr>
+          <w:noProof/>
+        </w:rPr>
+        <w:lastRenderedPageBreak/>
+        <w:drawing>
+          <wp:inline distT="0" distB="0" distL="0" distR="0" wp14:anchorId="3BF15853" wp14:editId="6D49D388">
+            <wp:extent cx="5943600" cy="3333750"/>
+            <wp:effectExtent l="0" t="0" r="0" b="0"/>
+            <wp:docPr id="13" name="Picture 13"/>
+            <wp:cNvGraphicFramePr>
+              <a:graphicFrameLocks xmlns:a="http://schemas.openxmlformats.org/drawingml/2006/main" noChangeAspect="1"/>
+            </wp:cNvGraphicFramePr>
+            <a:graphic xmlns:a="http://schemas.openxmlformats.org/drawingml/2006/main">
+              <a:graphicData uri="http://schemas.openxmlformats.org/drawingml/2006/picture">
+                <pic:pic xmlns:pic="http://schemas.openxmlformats.org/drawingml/2006/picture">
+                  <pic:nvPicPr>
+                    <pic:cNvPr id="1" name=""/>
+                    <pic:cNvPicPr/>
+                  </pic:nvPicPr>
+                  <pic:blipFill>
+                    <a:blip r:embed="rId7"/>
+                    <a:stretch>
+                      <a:fillRect/>
+                    </a:stretch>
+                  </pic:blipFill>
+                  <pic:spPr>
+                    <a:xfrm>
+                      <a:off x="0" y="0"/>
+                      <a:ext cx="5943600" cy="3333750"/>
+                    </a:xfrm>
+                    <a:prstGeom prst="rect">
+                      <a:avLst/>
+                    </a:prstGeom>
+                  </pic:spPr>
+                </pic:pic>
+              </a:graphicData>
+            </a:graphic>
+          </wp:inline>
+        </w:drawing>
+      </w:r>
+    </w:p>
+    <w:p/>
+    <w:p/>
+    <w:p>
+      <w:r>
+        <w:rPr>
+          <w:noProof/>
+        </w:rPr>
+        <w:drawing>
+          <wp:inline distT="0" distB="0" distL="0" distR="0" wp14:anchorId="55E18A97" wp14:editId="706F267C">
+            <wp:extent cx="5943600" cy="1012825"/>
+            <wp:effectExtent l="0" t="0" r="0" b="0"/>
+            <wp:docPr id="2" name="Picture 2"/>
+            <wp:cNvGraphicFramePr>
+              <a:graphicFrameLocks xmlns:a="http://schemas.openxmlformats.org/drawingml/2006/main" noChangeAspect="1"/>
+            </wp:cNvGraphicFramePr>
+            <a:graphic xmlns:a="http://schemas.openxmlformats.org/drawingml/2006/main">
+              <a:graphicData uri="http://schemas.openxmlformats.org/drawingml/2006/picture">
+                <pic:pic xmlns:pic="http://schemas.openxmlformats.org/drawingml/2006/picture">
+                  <pic:nvPicPr>
+                    <pic:cNvPr id="1" name=""/>
+                    <pic:cNvPicPr/>
+                  </pic:nvPicPr>
+                  <pic:blipFill>
+                    <a:blip r:embed="rId8"/>
+                    <a:stretch>
+                      <a:fillRect/>
+                    </a:stretch>
+                  </pic:blipFill>
+                  <pic:spPr>
+                    <a:xfrm>
+                      <a:off x="0" y="0"/>
                       <a:ext cx="5943600" cy="1012825"/>
                     </a:xfrm>
                     <a:prstGeom prst="rect">
@@ -146,7 +231,1504 @@
         <w:t>ANSWER:</w:t>
       </w:r>
     </w:p>
+    <w:p>
+      <w:r>
+        <w:rPr>
+          <w:noProof/>
+        </w:rPr>
+        <w:lastRenderedPageBreak/>
+        <w:drawing>
+          <wp:inline distT="0" distB="0" distL="0" distR="0" wp14:anchorId="4F3BE970" wp14:editId="18ED6707">
+            <wp:extent cx="5943600" cy="3324860"/>
+            <wp:effectExtent l="0" t="0" r="0" b="8890"/>
+            <wp:docPr id="4" name="Picture 4"/>
+            <wp:cNvGraphicFramePr>
+              <a:graphicFrameLocks xmlns:a="http://schemas.openxmlformats.org/drawingml/2006/main" noChangeAspect="1"/>
+            </wp:cNvGraphicFramePr>
+            <a:graphic xmlns:a="http://schemas.openxmlformats.org/drawingml/2006/main">
+              <a:graphicData uri="http://schemas.openxmlformats.org/drawingml/2006/picture">
+                <pic:pic xmlns:pic="http://schemas.openxmlformats.org/drawingml/2006/picture">
+                  <pic:nvPicPr>
+                    <pic:cNvPr id="1" name=""/>
+                    <pic:cNvPicPr/>
+                  </pic:nvPicPr>
+                  <pic:blipFill>
+                    <a:blip r:embed="rId9"/>
+                    <a:stretch>
+                      <a:fillRect/>
+                    </a:stretch>
+                  </pic:blipFill>
+                  <pic:spPr>
+                    <a:xfrm>
+                      <a:off x="0" y="0"/>
+                      <a:ext cx="5943600" cy="3324860"/>
+                    </a:xfrm>
+                    <a:prstGeom prst="rect">
+                      <a:avLst/>
+                    </a:prstGeom>
+                  </pic:spPr>
+                </pic:pic>
+              </a:graphicData>
+            </a:graphic>
+          </wp:inline>
+        </w:drawing>
+      </w:r>
+    </w:p>
+    <w:p>
+      <w:r>
+        <w:rPr>
+          <w:noProof/>
+        </w:rPr>
+        <w:drawing>
+          <wp:inline distT="0" distB="0" distL="0" distR="0" wp14:anchorId="5C03C7EA" wp14:editId="7615F6F0">
+            <wp:extent cx="5943600" cy="3276600"/>
+            <wp:effectExtent l="0" t="0" r="0" b="0"/>
+            <wp:docPr id="5" name="Picture 5"/>
+            <wp:cNvGraphicFramePr>
+              <a:graphicFrameLocks xmlns:a="http://schemas.openxmlformats.org/drawingml/2006/main" noChangeAspect="1"/>
+            </wp:cNvGraphicFramePr>
+            <a:graphic xmlns:a="http://schemas.openxmlformats.org/drawingml/2006/main">
+              <a:graphicData uri="http://schemas.openxmlformats.org/drawingml/2006/picture">
+                <pic:pic xmlns:pic="http://schemas.openxmlformats.org/drawingml/2006/picture">
+                  <pic:nvPicPr>
+                    <pic:cNvPr id="1" name=""/>
+                    <pic:cNvPicPr/>
+                  </pic:nvPicPr>
+                  <pic:blipFill>
+                    <a:blip r:embed="rId10"/>
+                    <a:stretch>
+                      <a:fillRect/>
+                    </a:stretch>
+                  </pic:blipFill>
+                  <pic:spPr>
+                    <a:xfrm>
+                      <a:off x="0" y="0"/>
+                      <a:ext cx="5943600" cy="3276600"/>
+                    </a:xfrm>
+                    <a:prstGeom prst="rect">
+                      <a:avLst/>
+                    </a:prstGeom>
+                  </pic:spPr>
+                </pic:pic>
+              </a:graphicData>
+            </a:graphic>
+          </wp:inline>
+        </w:drawing>
+      </w:r>
+    </w:p>
     <w:p/>
+    <w:p>
+      <w:r>
+        <w:rPr>
+          <w:noProof/>
+        </w:rPr>
+        <w:lastRenderedPageBreak/>
+        <w:drawing>
+          <wp:inline distT="0" distB="0" distL="0" distR="0" wp14:anchorId="7ECD0B8B" wp14:editId="39A95C20">
+            <wp:extent cx="5943600" cy="1254125"/>
+            <wp:effectExtent l="0" t="0" r="0" b="3175"/>
+            <wp:docPr id="6" name="Picture 6"/>
+            <wp:cNvGraphicFramePr>
+              <a:graphicFrameLocks xmlns:a="http://schemas.openxmlformats.org/drawingml/2006/main" noChangeAspect="1"/>
+            </wp:cNvGraphicFramePr>
+            <a:graphic xmlns:a="http://schemas.openxmlformats.org/drawingml/2006/main">
+              <a:graphicData uri="http://schemas.openxmlformats.org/drawingml/2006/picture">
+                <pic:pic xmlns:pic="http://schemas.openxmlformats.org/drawingml/2006/picture">
+                  <pic:nvPicPr>
+                    <pic:cNvPr id="1" name=""/>
+                    <pic:cNvPicPr/>
+                  </pic:nvPicPr>
+                  <pic:blipFill>
+                    <a:blip r:embed="rId11"/>
+                    <a:stretch>
+                      <a:fillRect/>
+                    </a:stretch>
+                  </pic:blipFill>
+                  <pic:spPr>
+                    <a:xfrm>
+                      <a:off x="0" y="0"/>
+                      <a:ext cx="5943600" cy="1254125"/>
+                    </a:xfrm>
+                    <a:prstGeom prst="rect">
+                      <a:avLst/>
+                    </a:prstGeom>
+                  </pic:spPr>
+                </pic:pic>
+              </a:graphicData>
+            </a:graphic>
+          </wp:inline>
+        </w:drawing>
+      </w:r>
+    </w:p>
+    <w:p>
+      <w:r>
+        <w:rPr>
+          <w:highlight w:val="yellow"/>
+        </w:rPr>
+        <w:t>ANSWER:</w:t>
+      </w:r>
+    </w:p>
+    <w:p>
+      <w:r>
+        <w:rPr>
+          <w:noProof/>
+        </w:rPr>
+        <w:drawing>
+          <wp:inline distT="0" distB="0" distL="0" distR="0" wp14:anchorId="50561BB8" wp14:editId="557AAD72">
+            <wp:extent cx="5943600" cy="3343275"/>
+            <wp:effectExtent l="0" t="0" r="0" b="9525"/>
+            <wp:docPr id="8" name="Picture 8"/>
+            <wp:cNvGraphicFramePr>
+              <a:graphicFrameLocks xmlns:a="http://schemas.openxmlformats.org/drawingml/2006/main" noChangeAspect="1"/>
+            </wp:cNvGraphicFramePr>
+            <a:graphic xmlns:a="http://schemas.openxmlformats.org/drawingml/2006/main">
+              <a:graphicData uri="http://schemas.openxmlformats.org/drawingml/2006/picture">
+                <pic:pic xmlns:pic="http://schemas.openxmlformats.org/drawingml/2006/picture">
+                  <pic:nvPicPr>
+                    <pic:cNvPr id="1" name=""/>
+                    <pic:cNvPicPr/>
+                  </pic:nvPicPr>
+                  <pic:blipFill>
+                    <a:blip r:embed="rId12"/>
+                    <a:stretch>
+                      <a:fillRect/>
+                    </a:stretch>
+                  </pic:blipFill>
+                  <pic:spPr>
+                    <a:xfrm>
+                      <a:off x="0" y="0"/>
+                      <a:ext cx="5943600" cy="3343275"/>
+                    </a:xfrm>
+                    <a:prstGeom prst="rect">
+                      <a:avLst/>
+                    </a:prstGeom>
+                  </pic:spPr>
+                </pic:pic>
+              </a:graphicData>
+            </a:graphic>
+          </wp:inline>
+        </w:drawing>
+      </w:r>
+    </w:p>
+    <w:p/>
+    <w:p/>
+    <w:p/>
+    <w:p>
+      <w:r>
+        <w:rPr>
+          <w:noProof/>
+        </w:rPr>
+        <w:lastRenderedPageBreak/>
+        <w:drawing>
+          <wp:inline distT="0" distB="0" distL="0" distR="0" wp14:anchorId="5A5E2EB2" wp14:editId="74E627A1">
+            <wp:extent cx="5943600" cy="2918460"/>
+            <wp:effectExtent l="0" t="0" r="0" b="0"/>
+            <wp:docPr id="9" name="Picture 9"/>
+            <wp:cNvGraphicFramePr>
+              <a:graphicFrameLocks xmlns:a="http://schemas.openxmlformats.org/drawingml/2006/main" noChangeAspect="1"/>
+            </wp:cNvGraphicFramePr>
+            <a:graphic xmlns:a="http://schemas.openxmlformats.org/drawingml/2006/main">
+              <a:graphicData uri="http://schemas.openxmlformats.org/drawingml/2006/picture">
+                <pic:pic xmlns:pic="http://schemas.openxmlformats.org/drawingml/2006/picture">
+                  <pic:nvPicPr>
+                    <pic:cNvPr id="1" name=""/>
+                    <pic:cNvPicPr/>
+                  </pic:nvPicPr>
+                  <pic:blipFill>
+                    <a:blip r:embed="rId13"/>
+                    <a:stretch>
+                      <a:fillRect/>
+                    </a:stretch>
+                  </pic:blipFill>
+                  <pic:spPr>
+                    <a:xfrm>
+                      <a:off x="0" y="0"/>
+                      <a:ext cx="5943600" cy="2918460"/>
+                    </a:xfrm>
+                    <a:prstGeom prst="rect">
+                      <a:avLst/>
+                    </a:prstGeom>
+                  </pic:spPr>
+                </pic:pic>
+              </a:graphicData>
+            </a:graphic>
+          </wp:inline>
+        </w:drawing>
+      </w:r>
+    </w:p>
+    <w:p>
+      <w:r>
+        <w:rPr>
+          <w:highlight w:val="yellow"/>
+        </w:rPr>
+        <w:t>ANSWER:</w:t>
+      </w:r>
+    </w:p>
+    <w:p>
+      <w:pPr>
+        <w:rPr>
+          <w:rFonts w:ascii="Arial" w:hAnsi="Arial" w:cs="Arial"/>
+          <w:color w:val="222222"/>
+          <w:shd w:val="clear" w:color="auto" w:fill="FFFFFF"/>
+        </w:rPr>
+      </w:pPr>
+      <w:r>
+        <w:rPr>
+          <w:rFonts w:ascii="Arial" w:hAnsi="Arial" w:cs="Arial"/>
+          <w:b/>
+          <w:bCs/>
+          <w:color w:val="222222"/>
+          <w:shd w:val="clear" w:color="auto" w:fill="FFFFFF"/>
+        </w:rPr>
+        <w:t>Middleware</w:t>
+      </w:r>
+      <w:r>
+        <w:rPr>
+          <w:rFonts w:ascii="Arial" w:hAnsi="Arial" w:cs="Arial"/>
+          <w:color w:val="222222"/>
+          <w:shd w:val="clear" w:color="auto" w:fill="FFFFFF"/>
+        </w:rPr>
+        <w:t xml:space="preserve"> functions are functions that have access to the request object </w:t>
+      </w:r>
+      <w:proofErr w:type="gramStart"/>
+      <w:r>
+        <w:rPr>
+          <w:rFonts w:ascii="Arial" w:hAnsi="Arial" w:cs="Arial"/>
+          <w:color w:val="222222"/>
+          <w:shd w:val="clear" w:color="auto" w:fill="FFFFFF"/>
+        </w:rPr>
+        <w:t>( req</w:t>
+      </w:r>
+      <w:proofErr w:type="gramEnd"/>
+      <w:r>
+        <w:rPr>
+          <w:rFonts w:ascii="Arial" w:hAnsi="Arial" w:cs="Arial"/>
+          <w:color w:val="222222"/>
+          <w:shd w:val="clear" w:color="auto" w:fill="FFFFFF"/>
+        </w:rPr>
+        <w:t xml:space="preserve"> ), the response object ( res ), and the next function in the application's request-response cycle. The next function is a function in the Express router which, when invoked, executes the </w:t>
+      </w:r>
+      <w:r>
+        <w:rPr>
+          <w:rFonts w:ascii="Arial" w:hAnsi="Arial" w:cs="Arial"/>
+          <w:b/>
+          <w:bCs/>
+          <w:color w:val="222222"/>
+          <w:shd w:val="clear" w:color="auto" w:fill="FFFFFF"/>
+        </w:rPr>
+        <w:t>middleware</w:t>
+      </w:r>
+      <w:r>
+        <w:rPr>
+          <w:rFonts w:ascii="Arial" w:hAnsi="Arial" w:cs="Arial"/>
+          <w:color w:val="222222"/>
+          <w:shd w:val="clear" w:color="auto" w:fill="FFFFFF"/>
+        </w:rPr>
+        <w:t> succeeding the current </w:t>
+      </w:r>
+      <w:r>
+        <w:rPr>
+          <w:rFonts w:ascii="Arial" w:hAnsi="Arial" w:cs="Arial"/>
+          <w:b/>
+          <w:bCs/>
+          <w:color w:val="222222"/>
+          <w:shd w:val="clear" w:color="auto" w:fill="FFFFFF"/>
+        </w:rPr>
+        <w:t>middleware</w:t>
+      </w:r>
+      <w:r>
+        <w:rPr>
+          <w:rFonts w:ascii="Arial" w:hAnsi="Arial" w:cs="Arial"/>
+          <w:color w:val="222222"/>
+          <w:shd w:val="clear" w:color="auto" w:fill="FFFFFF"/>
+        </w:rPr>
+        <w:t>.</w:t>
+      </w:r>
+    </w:p>
+    <w:p>
+      <w:pPr>
+        <w:rPr>
+          <w:rFonts w:ascii="Arial" w:hAnsi="Arial" w:cs="Arial"/>
+          <w:color w:val="222222"/>
+          <w:shd w:val="clear" w:color="auto" w:fill="FFFFFF"/>
+        </w:rPr>
+      </w:pPr>
+      <w:r>
+        <w:rPr>
+          <w:noProof/>
+        </w:rPr>
+        <w:drawing>
+          <wp:inline distT="0" distB="0" distL="0" distR="0" wp14:anchorId="78DD6B00" wp14:editId="2DA2841E">
+            <wp:extent cx="5943600" cy="3335655"/>
+            <wp:effectExtent l="0" t="0" r="0" b="0"/>
+            <wp:docPr id="10" name="Picture 10"/>
+            <wp:cNvGraphicFramePr>
+              <a:graphicFrameLocks xmlns:a="http://schemas.openxmlformats.org/drawingml/2006/main" noChangeAspect="1"/>
+            </wp:cNvGraphicFramePr>
+            <a:graphic xmlns:a="http://schemas.openxmlformats.org/drawingml/2006/main">
+              <a:graphicData uri="http://schemas.openxmlformats.org/drawingml/2006/picture">
+                <pic:pic xmlns:pic="http://schemas.openxmlformats.org/drawingml/2006/picture">
+                  <pic:nvPicPr>
+                    <pic:cNvPr id="1" name=""/>
+                    <pic:cNvPicPr/>
+                  </pic:nvPicPr>
+                  <pic:blipFill>
+                    <a:blip r:embed="rId14"/>
+                    <a:stretch>
+                      <a:fillRect/>
+                    </a:stretch>
+                  </pic:blipFill>
+                  <pic:spPr>
+                    <a:xfrm>
+                      <a:off x="0" y="0"/>
+                      <a:ext cx="5943600" cy="3335655"/>
+                    </a:xfrm>
+                    <a:prstGeom prst="rect">
+                      <a:avLst/>
+                    </a:prstGeom>
+                  </pic:spPr>
+                </pic:pic>
+              </a:graphicData>
+            </a:graphic>
+          </wp:inline>
+        </w:drawing>
+      </w:r>
+    </w:p>
+    <w:p>
+      <w:pPr>
+        <w:rPr>
+          <w:rFonts w:ascii="Arial" w:hAnsi="Arial" w:cs="Arial"/>
+          <w:color w:val="222222"/>
+          <w:shd w:val="clear" w:color="auto" w:fill="FFFFFF"/>
+        </w:rPr>
+      </w:pPr>
+    </w:p>
+    <w:p>
+      <w:pPr>
+        <w:rPr>
+          <w:rFonts w:ascii="Arial" w:hAnsi="Arial" w:cs="Arial"/>
+          <w:color w:val="222222"/>
+          <w:shd w:val="clear" w:color="auto" w:fill="FFFFFF"/>
+        </w:rPr>
+      </w:pPr>
+    </w:p>
+    <w:p>
+      <w:pPr>
+        <w:rPr>
+          <w:rFonts w:ascii="Arial" w:hAnsi="Arial" w:cs="Arial"/>
+          <w:b/>
+          <w:bCs/>
+          <w:color w:val="222222"/>
+          <w:sz w:val="28"/>
+          <w:szCs w:val="28"/>
+          <w:shd w:val="clear" w:color="auto" w:fill="FFFFFF"/>
+        </w:rPr>
+      </w:pPr>
+      <w:r>
+        <w:rPr>
+          <w:rFonts w:ascii="Arial" w:hAnsi="Arial" w:cs="Arial"/>
+          <w:b/>
+          <w:bCs/>
+          <w:color w:val="222222"/>
+          <w:sz w:val="28"/>
+          <w:szCs w:val="28"/>
+          <w:highlight w:val="yellow"/>
+          <w:shd w:val="clear" w:color="auto" w:fill="FFFFFF"/>
+        </w:rPr>
+        <w:lastRenderedPageBreak/>
+        <w:sym w:font="Wingdings" w:char="F0E0"/>
+      </w:r>
+      <w:r>
+        <w:rPr>
+          <w:rFonts w:ascii="Arial" w:hAnsi="Arial" w:cs="Arial"/>
+          <w:b/>
+          <w:bCs/>
+          <w:color w:val="222222"/>
+          <w:sz w:val="28"/>
+          <w:szCs w:val="28"/>
+          <w:highlight w:val="yellow"/>
+          <w:shd w:val="clear" w:color="auto" w:fill="FFFFFF"/>
+        </w:rPr>
+        <w:t xml:space="preserve"> Get requests</w:t>
+      </w:r>
+    </w:p>
+    <w:p>
+      <w:pPr>
+        <w:rPr>
+          <w:rFonts w:ascii="Arial" w:hAnsi="Arial" w:cs="Arial"/>
+          <w:color w:val="222222"/>
+          <w:shd w:val="clear" w:color="auto" w:fill="FFFFFF"/>
+        </w:rPr>
+      </w:pPr>
+      <w:r>
+        <w:rPr>
+          <w:noProof/>
+        </w:rPr>
+        <w:drawing>
+          <wp:inline distT="0" distB="0" distL="0" distR="0" wp14:anchorId="65B88004" wp14:editId="2EA302D9">
+            <wp:extent cx="5943600" cy="3340735"/>
+            <wp:effectExtent l="0" t="0" r="0" b="0"/>
+            <wp:docPr id="14" name="Picture 14"/>
+            <wp:cNvGraphicFramePr>
+              <a:graphicFrameLocks xmlns:a="http://schemas.openxmlformats.org/drawingml/2006/main" noChangeAspect="1"/>
+            </wp:cNvGraphicFramePr>
+            <a:graphic xmlns:a="http://schemas.openxmlformats.org/drawingml/2006/main">
+              <a:graphicData uri="http://schemas.openxmlformats.org/drawingml/2006/picture">
+                <pic:pic xmlns:pic="http://schemas.openxmlformats.org/drawingml/2006/picture">
+                  <pic:nvPicPr>
+                    <pic:cNvPr id="1" name=""/>
+                    <pic:cNvPicPr/>
+                  </pic:nvPicPr>
+                  <pic:blipFill>
+                    <a:blip r:embed="rId15"/>
+                    <a:stretch>
+                      <a:fillRect/>
+                    </a:stretch>
+                  </pic:blipFill>
+                  <pic:spPr>
+                    <a:xfrm>
+                      <a:off x="0" y="0"/>
+                      <a:ext cx="5943600" cy="3340735"/>
+                    </a:xfrm>
+                    <a:prstGeom prst="rect">
+                      <a:avLst/>
+                    </a:prstGeom>
+                  </pic:spPr>
+                </pic:pic>
+              </a:graphicData>
+            </a:graphic>
+          </wp:inline>
+        </w:drawing>
+      </w:r>
+    </w:p>
+    <w:p>
+      <w:pPr>
+        <w:rPr>
+          <w:rFonts w:ascii="Arial" w:hAnsi="Arial" w:cs="Arial"/>
+          <w:color w:val="222222"/>
+          <w:shd w:val="clear" w:color="auto" w:fill="FFFFFF"/>
+        </w:rPr>
+      </w:pPr>
+      <w:r>
+        <w:rPr>
+          <w:noProof/>
+        </w:rPr>
+        <w:drawing>
+          <wp:inline distT="0" distB="0" distL="0" distR="0" wp14:anchorId="5AE87B04" wp14:editId="497C0259">
+            <wp:extent cx="5943600" cy="3335020"/>
+            <wp:effectExtent l="0" t="0" r="0" b="0"/>
+            <wp:docPr id="11" name="Picture 11"/>
+            <wp:cNvGraphicFramePr>
+              <a:graphicFrameLocks xmlns:a="http://schemas.openxmlformats.org/drawingml/2006/main" noChangeAspect="1"/>
+            </wp:cNvGraphicFramePr>
+            <a:graphic xmlns:a="http://schemas.openxmlformats.org/drawingml/2006/main">
+              <a:graphicData uri="http://schemas.openxmlformats.org/drawingml/2006/picture">
+                <pic:pic xmlns:pic="http://schemas.openxmlformats.org/drawingml/2006/picture">
+                  <pic:nvPicPr>
+                    <pic:cNvPr id="1" name=""/>
+                    <pic:cNvPicPr/>
+                  </pic:nvPicPr>
+                  <pic:blipFill>
+                    <a:blip r:embed="rId16"/>
+                    <a:stretch>
+                      <a:fillRect/>
+                    </a:stretch>
+                  </pic:blipFill>
+                  <pic:spPr>
+                    <a:xfrm>
+                      <a:off x="0" y="0"/>
+                      <a:ext cx="5943600" cy="3335020"/>
+                    </a:xfrm>
+                    <a:prstGeom prst="rect">
+                      <a:avLst/>
+                    </a:prstGeom>
+                  </pic:spPr>
+                </pic:pic>
+              </a:graphicData>
+            </a:graphic>
+          </wp:inline>
+        </w:drawing>
+      </w:r>
+    </w:p>
+    <w:p>
+      <w:pPr>
+        <w:rPr>
+          <w:rFonts w:ascii="Arial" w:hAnsi="Arial" w:cs="Arial"/>
+          <w:color w:val="222222"/>
+          <w:shd w:val="clear" w:color="auto" w:fill="FFFFFF"/>
+        </w:rPr>
+      </w:pPr>
+    </w:p>
+    <w:p>
+      <w:pPr>
+        <w:rPr>
+          <w:rFonts w:ascii="Arial" w:hAnsi="Arial" w:cs="Arial"/>
+          <w:color w:val="222222"/>
+          <w:shd w:val="clear" w:color="auto" w:fill="FFFFFF"/>
+        </w:rPr>
+      </w:pPr>
+    </w:p>
+    <w:p>
+      <w:pPr>
+        <w:rPr>
+          <w:rFonts w:ascii="Arial" w:hAnsi="Arial" w:cs="Arial"/>
+          <w:color w:val="222222"/>
+          <w:shd w:val="clear" w:color="auto" w:fill="FFFFFF"/>
+        </w:rPr>
+      </w:pPr>
+    </w:p>
+    <w:p>
+      <w:pPr>
+        <w:rPr>
+          <w:rFonts w:ascii="Arial" w:hAnsi="Arial" w:cs="Arial"/>
+          <w:color w:val="222222"/>
+          <w:shd w:val="clear" w:color="auto" w:fill="FFFFFF"/>
+        </w:rPr>
+      </w:pPr>
+    </w:p>
+    <w:p>
+      <w:pPr>
+        <w:rPr>
+          <w:rFonts w:ascii="Arial" w:hAnsi="Arial" w:cs="Arial"/>
+          <w:color w:val="222222"/>
+          <w:shd w:val="clear" w:color="auto" w:fill="FFFFFF"/>
+        </w:rPr>
+      </w:pPr>
+    </w:p>
+    <w:p>
+      <w:pPr>
+        <w:rPr>
+          <w:rFonts w:ascii="Arial" w:hAnsi="Arial" w:cs="Arial"/>
+          <w:b/>
+          <w:bCs/>
+          <w:color w:val="222222"/>
+          <w:sz w:val="28"/>
+          <w:szCs w:val="28"/>
+          <w:shd w:val="clear" w:color="auto" w:fill="FFFFFF"/>
+        </w:rPr>
+      </w:pPr>
+      <w:r>
+        <w:rPr>
+          <w:rFonts w:ascii="Arial" w:hAnsi="Arial" w:cs="Arial"/>
+          <w:b/>
+          <w:bCs/>
+          <w:color w:val="222222"/>
+          <w:sz w:val="28"/>
+          <w:szCs w:val="28"/>
+          <w:highlight w:val="yellow"/>
+          <w:shd w:val="clear" w:color="auto" w:fill="FFFFFF"/>
+        </w:rPr>
+        <w:sym w:font="Wingdings" w:char="F0E0"/>
+      </w:r>
+      <w:r>
+        <w:rPr>
+          <w:rFonts w:ascii="Arial" w:hAnsi="Arial" w:cs="Arial"/>
+          <w:b/>
+          <w:bCs/>
+          <w:color w:val="222222"/>
+          <w:sz w:val="28"/>
+          <w:szCs w:val="28"/>
+          <w:highlight w:val="yellow"/>
+          <w:shd w:val="clear" w:color="auto" w:fill="FFFFFF"/>
+        </w:rPr>
+        <w:t xml:space="preserve"> Post Request / Add</w:t>
+      </w:r>
+    </w:p>
+    <w:p>
+      <w:pPr>
+        <w:rPr>
+          <w:rFonts w:ascii="Arial" w:hAnsi="Arial" w:cs="Arial"/>
+          <w:color w:val="222222"/>
+          <w:shd w:val="clear" w:color="auto" w:fill="FFFFFF"/>
+        </w:rPr>
+      </w:pPr>
+      <w:r>
+        <w:rPr>
+          <w:noProof/>
+        </w:rPr>
+        <w:drawing>
+          <wp:inline distT="0" distB="0" distL="0" distR="0" wp14:anchorId="42A3841F" wp14:editId="52139DB0">
+            <wp:extent cx="5943600" cy="3340100"/>
+            <wp:effectExtent l="0" t="0" r="0" b="0"/>
+            <wp:docPr id="15" name="Picture 15"/>
+            <wp:cNvGraphicFramePr>
+              <a:graphicFrameLocks xmlns:a="http://schemas.openxmlformats.org/drawingml/2006/main" noChangeAspect="1"/>
+            </wp:cNvGraphicFramePr>
+            <a:graphic xmlns:a="http://schemas.openxmlformats.org/drawingml/2006/main">
+              <a:graphicData uri="http://schemas.openxmlformats.org/drawingml/2006/picture">
+                <pic:pic xmlns:pic="http://schemas.openxmlformats.org/drawingml/2006/picture">
+                  <pic:nvPicPr>
+                    <pic:cNvPr id="1" name=""/>
+                    <pic:cNvPicPr/>
+                  </pic:nvPicPr>
+                  <pic:blipFill>
+                    <a:blip r:embed="rId17"/>
+                    <a:stretch>
+                      <a:fillRect/>
+                    </a:stretch>
+                  </pic:blipFill>
+                  <pic:spPr>
+                    <a:xfrm>
+                      <a:off x="0" y="0"/>
+                      <a:ext cx="5943600" cy="3340100"/>
+                    </a:xfrm>
+                    <a:prstGeom prst="rect">
+                      <a:avLst/>
+                    </a:prstGeom>
+                  </pic:spPr>
+                </pic:pic>
+              </a:graphicData>
+            </a:graphic>
+          </wp:inline>
+        </w:drawing>
+      </w:r>
+    </w:p>
+    <w:p>
+      <w:pPr>
+        <w:rPr>
+          <w:rFonts w:ascii="Arial" w:hAnsi="Arial" w:cs="Arial"/>
+          <w:color w:val="222222"/>
+          <w:shd w:val="clear" w:color="auto" w:fill="FFFFFF"/>
+        </w:rPr>
+      </w:pPr>
+      <w:r>
+        <w:rPr>
+          <w:noProof/>
+        </w:rPr>
+        <w:drawing>
+          <wp:inline distT="0" distB="0" distL="0" distR="0" wp14:anchorId="07EC0291" wp14:editId="7BD3D24B">
+            <wp:extent cx="5943600" cy="3317240"/>
+            <wp:effectExtent l="0" t="0" r="0" b="0"/>
+            <wp:docPr id="16" name="Picture 16"/>
+            <wp:cNvGraphicFramePr>
+              <a:graphicFrameLocks xmlns:a="http://schemas.openxmlformats.org/drawingml/2006/main" noChangeAspect="1"/>
+            </wp:cNvGraphicFramePr>
+            <a:graphic xmlns:a="http://schemas.openxmlformats.org/drawingml/2006/main">
+              <a:graphicData uri="http://schemas.openxmlformats.org/drawingml/2006/picture">
+                <pic:pic xmlns:pic="http://schemas.openxmlformats.org/drawingml/2006/picture">
+                  <pic:nvPicPr>
+                    <pic:cNvPr id="1" name=""/>
+                    <pic:cNvPicPr/>
+                  </pic:nvPicPr>
+                  <pic:blipFill>
+                    <a:blip r:embed="rId18"/>
+                    <a:stretch>
+                      <a:fillRect/>
+                    </a:stretch>
+                  </pic:blipFill>
+                  <pic:spPr>
+                    <a:xfrm>
+                      <a:off x="0" y="0"/>
+                      <a:ext cx="5943600" cy="3317240"/>
+                    </a:xfrm>
+                    <a:prstGeom prst="rect">
+                      <a:avLst/>
+                    </a:prstGeom>
+                  </pic:spPr>
+                </pic:pic>
+              </a:graphicData>
+            </a:graphic>
+          </wp:inline>
+        </w:drawing>
+      </w:r>
+    </w:p>
+    <w:p>
+      <w:pPr>
+        <w:rPr>
+          <w:rFonts w:ascii="Arial" w:hAnsi="Arial" w:cs="Arial"/>
+          <w:color w:val="222222"/>
+          <w:shd w:val="clear" w:color="auto" w:fill="FFFFFF"/>
+        </w:rPr>
+      </w:pPr>
+      <w:r>
+        <w:rPr>
+          <w:noProof/>
+        </w:rPr>
+        <w:lastRenderedPageBreak/>
+        <w:drawing>
+          <wp:inline distT="0" distB="0" distL="0" distR="0" wp14:anchorId="15FA83B8" wp14:editId="3E16664B">
+            <wp:extent cx="5943600" cy="3345180"/>
+            <wp:effectExtent l="0" t="0" r="0" b="7620"/>
+            <wp:docPr id="17" name="Picture 17"/>
+            <wp:cNvGraphicFramePr>
+              <a:graphicFrameLocks xmlns:a="http://schemas.openxmlformats.org/drawingml/2006/main" noChangeAspect="1"/>
+            </wp:cNvGraphicFramePr>
+            <a:graphic xmlns:a="http://schemas.openxmlformats.org/drawingml/2006/main">
+              <a:graphicData uri="http://schemas.openxmlformats.org/drawingml/2006/picture">
+                <pic:pic xmlns:pic="http://schemas.openxmlformats.org/drawingml/2006/picture">
+                  <pic:nvPicPr>
+                    <pic:cNvPr id="1" name=""/>
+                    <pic:cNvPicPr/>
+                  </pic:nvPicPr>
+                  <pic:blipFill>
+                    <a:blip r:embed="rId19"/>
+                    <a:stretch>
+                      <a:fillRect/>
+                    </a:stretch>
+                  </pic:blipFill>
+                  <pic:spPr>
+                    <a:xfrm>
+                      <a:off x="0" y="0"/>
+                      <a:ext cx="5943600" cy="3345180"/>
+                    </a:xfrm>
+                    <a:prstGeom prst="rect">
+                      <a:avLst/>
+                    </a:prstGeom>
+                  </pic:spPr>
+                </pic:pic>
+              </a:graphicData>
+            </a:graphic>
+          </wp:inline>
+        </w:drawing>
+      </w:r>
+    </w:p>
+    <w:p>
+      <w:pPr>
+        <w:rPr>
+          <w:rFonts w:ascii="Arial" w:hAnsi="Arial" w:cs="Arial"/>
+          <w:color w:val="222222"/>
+          <w:shd w:val="clear" w:color="auto" w:fill="FFFFFF"/>
+        </w:rPr>
+      </w:pPr>
+      <w:r>
+        <w:rPr>
+          <w:noProof/>
+        </w:rPr>
+        <w:drawing>
+          <wp:inline distT="0" distB="0" distL="0" distR="0" wp14:anchorId="42D188EA" wp14:editId="6E52E1DF">
+            <wp:extent cx="5943600" cy="2948305"/>
+            <wp:effectExtent l="0" t="0" r="0" b="4445"/>
+            <wp:docPr id="18" name="Picture 18"/>
+            <wp:cNvGraphicFramePr>
+              <a:graphicFrameLocks xmlns:a="http://schemas.openxmlformats.org/drawingml/2006/main" noChangeAspect="1"/>
+            </wp:cNvGraphicFramePr>
+            <a:graphic xmlns:a="http://schemas.openxmlformats.org/drawingml/2006/main">
+              <a:graphicData uri="http://schemas.openxmlformats.org/drawingml/2006/picture">
+                <pic:pic xmlns:pic="http://schemas.openxmlformats.org/drawingml/2006/picture">
+                  <pic:nvPicPr>
+                    <pic:cNvPr id="1" name=""/>
+                    <pic:cNvPicPr/>
+                  </pic:nvPicPr>
+                  <pic:blipFill>
+                    <a:blip r:embed="rId20"/>
+                    <a:stretch>
+                      <a:fillRect/>
+                    </a:stretch>
+                  </pic:blipFill>
+                  <pic:spPr>
+                    <a:xfrm>
+                      <a:off x="0" y="0"/>
+                      <a:ext cx="5943600" cy="2948305"/>
+                    </a:xfrm>
+                    <a:prstGeom prst="rect">
+                      <a:avLst/>
+                    </a:prstGeom>
+                  </pic:spPr>
+                </pic:pic>
+              </a:graphicData>
+            </a:graphic>
+          </wp:inline>
+        </w:drawing>
+      </w:r>
+    </w:p>
+    <w:p>
+      <w:pPr>
+        <w:rPr>
+          <w:rFonts w:ascii="Arial" w:hAnsi="Arial" w:cs="Arial"/>
+          <w:color w:val="222222"/>
+          <w:shd w:val="clear" w:color="auto" w:fill="FFFFFF"/>
+        </w:rPr>
+      </w:pPr>
+      <w:r>
+        <w:rPr>
+          <w:noProof/>
+        </w:rPr>
+        <w:drawing>
+          <wp:inline distT="0" distB="0" distL="0" distR="0" wp14:anchorId="25C43B44" wp14:editId="27EBC36D">
+            <wp:extent cx="5943600" cy="547370"/>
+            <wp:effectExtent l="0" t="0" r="0" b="5080"/>
+            <wp:docPr id="19" name="Picture 19"/>
+            <wp:cNvGraphicFramePr>
+              <a:graphicFrameLocks xmlns:a="http://schemas.openxmlformats.org/drawingml/2006/main" noChangeAspect="1"/>
+            </wp:cNvGraphicFramePr>
+            <a:graphic xmlns:a="http://schemas.openxmlformats.org/drawingml/2006/main">
+              <a:graphicData uri="http://schemas.openxmlformats.org/drawingml/2006/picture">
+                <pic:pic xmlns:pic="http://schemas.openxmlformats.org/drawingml/2006/picture">
+                  <pic:nvPicPr>
+                    <pic:cNvPr id="1" name=""/>
+                    <pic:cNvPicPr/>
+                  </pic:nvPicPr>
+                  <pic:blipFill>
+                    <a:blip r:embed="rId21"/>
+                    <a:stretch>
+                      <a:fillRect/>
+                    </a:stretch>
+                  </pic:blipFill>
+                  <pic:spPr>
+                    <a:xfrm>
+                      <a:off x="0" y="0"/>
+                      <a:ext cx="5943600" cy="547370"/>
+                    </a:xfrm>
+                    <a:prstGeom prst="rect">
+                      <a:avLst/>
+                    </a:prstGeom>
+                  </pic:spPr>
+                </pic:pic>
+              </a:graphicData>
+            </a:graphic>
+          </wp:inline>
+        </w:drawing>
+      </w:r>
+    </w:p>
+    <w:p>
+      <w:pPr>
+        <w:rPr>
+          <w:rFonts w:ascii="Arial" w:hAnsi="Arial" w:cs="Arial"/>
+          <w:color w:val="222222"/>
+          <w:shd w:val="clear" w:color="auto" w:fill="FFFFFF"/>
+        </w:rPr>
+      </w:pPr>
+    </w:p>
+    <w:p>
+      <w:pPr>
+        <w:rPr>
+          <w:rFonts w:ascii="Arial" w:hAnsi="Arial" w:cs="Arial"/>
+          <w:color w:val="222222"/>
+          <w:shd w:val="clear" w:color="auto" w:fill="FFFFFF"/>
+        </w:rPr>
+      </w:pPr>
+    </w:p>
+    <w:p>
+      <w:pPr>
+        <w:rPr>
+          <w:rFonts w:ascii="Arial" w:hAnsi="Arial" w:cs="Arial"/>
+          <w:color w:val="222222"/>
+          <w:shd w:val="clear" w:color="auto" w:fill="FFFFFF"/>
+        </w:rPr>
+      </w:pPr>
+    </w:p>
+    <w:p>
+      <w:pPr>
+        <w:rPr>
+          <w:rFonts w:ascii="Arial" w:hAnsi="Arial" w:cs="Arial"/>
+          <w:color w:val="222222"/>
+          <w:shd w:val="clear" w:color="auto" w:fill="FFFFFF"/>
+        </w:rPr>
+      </w:pPr>
+    </w:p>
+    <w:p>
+      <w:pPr>
+        <w:rPr>
+          <w:rFonts w:ascii="Arial" w:hAnsi="Arial" w:cs="Arial"/>
+          <w:color w:val="222222"/>
+          <w:shd w:val="clear" w:color="auto" w:fill="FFFFFF"/>
+        </w:rPr>
+      </w:pPr>
+    </w:p>
+    <w:p>
+      <w:pPr>
+        <w:rPr>
+          <w:rFonts w:ascii="Arial" w:hAnsi="Arial" w:cs="Arial"/>
+          <w:color w:val="222222"/>
+          <w:shd w:val="clear" w:color="auto" w:fill="FFFFFF"/>
+        </w:rPr>
+      </w:pPr>
+    </w:p>
+    <w:p>
+      <w:pPr>
+        <w:rPr>
+          <w:rFonts w:ascii="Arial" w:hAnsi="Arial" w:cs="Arial"/>
+          <w:b/>
+          <w:bCs/>
+          <w:color w:val="222222"/>
+          <w:sz w:val="28"/>
+          <w:szCs w:val="28"/>
+          <w:shd w:val="clear" w:color="auto" w:fill="FFFFFF"/>
+        </w:rPr>
+      </w:pPr>
+      <w:r>
+        <w:rPr>
+          <w:rFonts w:ascii="Arial" w:hAnsi="Arial" w:cs="Arial"/>
+          <w:b/>
+          <w:bCs/>
+          <w:color w:val="222222"/>
+          <w:sz w:val="28"/>
+          <w:szCs w:val="28"/>
+          <w:highlight w:val="yellow"/>
+          <w:shd w:val="clear" w:color="auto" w:fill="FFFFFF"/>
+        </w:rPr>
+        <w:sym w:font="Wingdings" w:char="F0E0"/>
+      </w:r>
+      <w:r>
+        <w:rPr>
+          <w:rFonts w:ascii="Arial" w:hAnsi="Arial" w:cs="Arial"/>
+          <w:b/>
+          <w:bCs/>
+          <w:color w:val="222222"/>
+          <w:sz w:val="28"/>
+          <w:szCs w:val="28"/>
+          <w:highlight w:val="yellow"/>
+          <w:shd w:val="clear" w:color="auto" w:fill="FFFFFF"/>
+        </w:rPr>
+        <w:t xml:space="preserve"> Delete Request</w:t>
+      </w:r>
+    </w:p>
+    <w:p>
+      <w:pPr>
+        <w:rPr>
+          <w:rFonts w:ascii="Arial" w:hAnsi="Arial" w:cs="Arial"/>
+          <w:color w:val="222222"/>
+          <w:shd w:val="clear" w:color="auto" w:fill="FFFFFF"/>
+        </w:rPr>
+      </w:pPr>
+      <w:r>
+        <w:rPr>
+          <w:rFonts w:ascii="Arial" w:hAnsi="Arial" w:cs="Arial"/>
+          <w:color w:val="222222"/>
+          <w:shd w:val="clear" w:color="auto" w:fill="FFFFFF"/>
+        </w:rPr>
+        <w:tab/>
+        <w:t xml:space="preserve">- I </w:t>
+      </w:r>
+      <w:r>
+        <w:rPr>
+          <w:rFonts w:ascii="Arial" w:hAnsi="Arial" w:cs="Arial"/>
+          <w:color w:val="222222"/>
+          <w:shd w:val="clear" w:color="auto" w:fill="FFFFFF"/>
+        </w:rPr>
+        <w:t xml:space="preserve">have </w:t>
+      </w:r>
+      <w:r>
+        <w:rPr>
+          <w:rFonts w:ascii="Arial" w:hAnsi="Arial" w:cs="Arial"/>
+          <w:color w:val="222222"/>
+          <w:shd w:val="clear" w:color="auto" w:fill="FFFFFF"/>
+        </w:rPr>
+        <w:t>create</w:t>
+      </w:r>
+      <w:r>
+        <w:rPr>
+          <w:rFonts w:ascii="Arial" w:hAnsi="Arial" w:cs="Arial"/>
+          <w:color w:val="222222"/>
+          <w:shd w:val="clear" w:color="auto" w:fill="FFFFFF"/>
+        </w:rPr>
+        <w:t>d</w:t>
+      </w:r>
+      <w:r>
+        <w:rPr>
+          <w:rFonts w:ascii="Arial" w:hAnsi="Arial" w:cs="Arial"/>
+          <w:color w:val="222222"/>
+          <w:shd w:val="clear" w:color="auto" w:fill="FFFFFF"/>
+        </w:rPr>
+        <w:t xml:space="preserve"> one more task name “Watch </w:t>
+      </w:r>
+      <w:proofErr w:type="spellStart"/>
+      <w:r>
+        <w:rPr>
+          <w:rFonts w:ascii="Arial" w:hAnsi="Arial" w:cs="Arial"/>
+          <w:color w:val="222222"/>
+          <w:shd w:val="clear" w:color="auto" w:fill="FFFFFF"/>
+        </w:rPr>
+        <w:t>Youtue</w:t>
+      </w:r>
+      <w:proofErr w:type="spellEnd"/>
+      <w:r>
+        <w:rPr>
+          <w:rFonts w:ascii="Arial" w:hAnsi="Arial" w:cs="Arial"/>
+          <w:color w:val="222222"/>
+          <w:shd w:val="clear" w:color="auto" w:fill="FFFFFF"/>
+        </w:rPr>
+        <w:t>”</w:t>
+      </w:r>
+    </w:p>
+    <w:p>
+      <w:pPr>
+        <w:rPr>
+          <w:rFonts w:ascii="Arial" w:hAnsi="Arial" w:cs="Arial"/>
+          <w:b/>
+          <w:bCs/>
+          <w:color w:val="222222"/>
+          <w:shd w:val="clear" w:color="auto" w:fill="FFFFFF"/>
+        </w:rPr>
+      </w:pPr>
+      <w:r>
+        <w:rPr>
+          <w:rFonts w:ascii="Arial" w:hAnsi="Arial" w:cs="Arial"/>
+          <w:color w:val="222222"/>
+          <w:shd w:val="clear" w:color="auto" w:fill="FFFFFF"/>
+        </w:rPr>
+        <w:tab/>
+        <w:t xml:space="preserve">+ </w:t>
+      </w:r>
+      <w:r>
+        <w:rPr>
+          <w:rFonts w:ascii="Arial" w:hAnsi="Arial" w:cs="Arial"/>
+          <w:b/>
+          <w:bCs/>
+          <w:color w:val="222222"/>
+          <w:shd w:val="clear" w:color="auto" w:fill="FFFFFF"/>
+        </w:rPr>
+        <w:t>Before Delete</w:t>
+      </w:r>
+    </w:p>
+    <w:p>
+      <w:pPr>
+        <w:rPr>
+          <w:rFonts w:ascii="Arial" w:hAnsi="Arial" w:cs="Arial"/>
+          <w:color w:val="222222"/>
+          <w:shd w:val="clear" w:color="auto" w:fill="FFFFFF"/>
+        </w:rPr>
+      </w:pPr>
+      <w:r>
+        <w:rPr>
+          <w:noProof/>
+        </w:rPr>
+        <w:drawing>
+          <wp:inline distT="0" distB="0" distL="0" distR="0" wp14:anchorId="040EE415" wp14:editId="291CA353">
+            <wp:extent cx="5943600" cy="3241040"/>
+            <wp:effectExtent l="0" t="0" r="0" b="0"/>
+            <wp:docPr id="20" name="Picture 20"/>
+            <wp:cNvGraphicFramePr>
+              <a:graphicFrameLocks xmlns:a="http://schemas.openxmlformats.org/drawingml/2006/main" noChangeAspect="1"/>
+            </wp:cNvGraphicFramePr>
+            <a:graphic xmlns:a="http://schemas.openxmlformats.org/drawingml/2006/main">
+              <a:graphicData uri="http://schemas.openxmlformats.org/drawingml/2006/picture">
+                <pic:pic xmlns:pic="http://schemas.openxmlformats.org/drawingml/2006/picture">
+                  <pic:nvPicPr>
+                    <pic:cNvPr id="1" name=""/>
+                    <pic:cNvPicPr/>
+                  </pic:nvPicPr>
+                  <pic:blipFill>
+                    <a:blip r:embed="rId22"/>
+                    <a:stretch>
+                      <a:fillRect/>
+                    </a:stretch>
+                  </pic:blipFill>
+                  <pic:spPr>
+                    <a:xfrm>
+                      <a:off x="0" y="0"/>
+                      <a:ext cx="5943600" cy="3241040"/>
+                    </a:xfrm>
+                    <a:prstGeom prst="rect">
+                      <a:avLst/>
+                    </a:prstGeom>
+                  </pic:spPr>
+                </pic:pic>
+              </a:graphicData>
+            </a:graphic>
+          </wp:inline>
+        </w:drawing>
+      </w:r>
+    </w:p>
+    <w:p>
+      <w:pPr>
+        <w:rPr>
+          <w:rFonts w:ascii="Arial" w:hAnsi="Arial" w:cs="Arial"/>
+          <w:color w:val="222222"/>
+          <w:shd w:val="clear" w:color="auto" w:fill="FFFFFF"/>
+        </w:rPr>
+      </w:pPr>
+      <w:r>
+        <w:rPr>
+          <w:noProof/>
+        </w:rPr>
+        <w:drawing>
+          <wp:inline distT="0" distB="0" distL="0" distR="0" wp14:anchorId="1F1EA0B6" wp14:editId="7540972E">
+            <wp:extent cx="5943600" cy="2957830"/>
+            <wp:effectExtent l="0" t="0" r="0" b="0"/>
+            <wp:docPr id="23" name="Picture 23"/>
+            <wp:cNvGraphicFramePr>
+              <a:graphicFrameLocks xmlns:a="http://schemas.openxmlformats.org/drawingml/2006/main" noChangeAspect="1"/>
+            </wp:cNvGraphicFramePr>
+            <a:graphic xmlns:a="http://schemas.openxmlformats.org/drawingml/2006/main">
+              <a:graphicData uri="http://schemas.openxmlformats.org/drawingml/2006/picture">
+                <pic:pic xmlns:pic="http://schemas.openxmlformats.org/drawingml/2006/picture">
+                  <pic:nvPicPr>
+                    <pic:cNvPr id="1" name=""/>
+                    <pic:cNvPicPr/>
+                  </pic:nvPicPr>
+                  <pic:blipFill>
+                    <a:blip r:embed="rId23"/>
+                    <a:stretch>
+                      <a:fillRect/>
+                    </a:stretch>
+                  </pic:blipFill>
+                  <pic:spPr>
+                    <a:xfrm>
+                      <a:off x="0" y="0"/>
+                      <a:ext cx="5943600" cy="2957830"/>
+                    </a:xfrm>
+                    <a:prstGeom prst="rect">
+                      <a:avLst/>
+                    </a:prstGeom>
+                  </pic:spPr>
+                </pic:pic>
+              </a:graphicData>
+            </a:graphic>
+          </wp:inline>
+        </w:drawing>
+      </w:r>
+    </w:p>
+    <w:p>
+      <w:pPr>
+        <w:rPr>
+          <w:rFonts w:ascii="Arial" w:hAnsi="Arial" w:cs="Arial"/>
+          <w:color w:val="222222"/>
+          <w:shd w:val="clear" w:color="auto" w:fill="FFFFFF"/>
+        </w:rPr>
+      </w:pPr>
+      <w:r>
+        <w:rPr>
+          <w:rFonts w:ascii="Arial" w:hAnsi="Arial" w:cs="Arial"/>
+          <w:color w:val="222222"/>
+          <w:shd w:val="clear" w:color="auto" w:fill="FFFFFF"/>
+        </w:rPr>
+        <w:tab/>
+        <w:t xml:space="preserve">- Now I want to Delete task name “Watch </w:t>
+      </w:r>
+      <w:proofErr w:type="spellStart"/>
+      <w:r>
+        <w:rPr>
+          <w:rFonts w:ascii="Arial" w:hAnsi="Arial" w:cs="Arial"/>
+          <w:color w:val="222222"/>
+          <w:shd w:val="clear" w:color="auto" w:fill="FFFFFF"/>
+        </w:rPr>
+        <w:t>Youtube</w:t>
+      </w:r>
+      <w:proofErr w:type="spellEnd"/>
+      <w:r>
+        <w:rPr>
+          <w:rFonts w:ascii="Arial" w:hAnsi="Arial" w:cs="Arial"/>
+          <w:color w:val="222222"/>
+          <w:shd w:val="clear" w:color="auto" w:fill="FFFFFF"/>
+        </w:rPr>
+        <w:t>”.</w:t>
+      </w:r>
+    </w:p>
+    <w:p>
+      <w:pPr>
+        <w:rPr>
+          <w:rFonts w:ascii="Arial" w:hAnsi="Arial" w:cs="Arial"/>
+          <w:color w:val="222222"/>
+          <w:shd w:val="clear" w:color="auto" w:fill="FFFFFF"/>
+        </w:rPr>
+      </w:pPr>
+      <w:r>
+        <w:rPr>
+          <w:noProof/>
+        </w:rPr>
+        <w:lastRenderedPageBreak/>
+        <w:drawing>
+          <wp:inline distT="0" distB="0" distL="0" distR="0" wp14:anchorId="39A39FC7" wp14:editId="3B772CC2">
+            <wp:extent cx="5943600" cy="3348355"/>
+            <wp:effectExtent l="0" t="0" r="0" b="4445"/>
+            <wp:docPr id="24" name="Picture 24"/>
+            <wp:cNvGraphicFramePr>
+              <a:graphicFrameLocks xmlns:a="http://schemas.openxmlformats.org/drawingml/2006/main" noChangeAspect="1"/>
+            </wp:cNvGraphicFramePr>
+            <a:graphic xmlns:a="http://schemas.openxmlformats.org/drawingml/2006/main">
+              <a:graphicData uri="http://schemas.openxmlformats.org/drawingml/2006/picture">
+                <pic:pic xmlns:pic="http://schemas.openxmlformats.org/drawingml/2006/picture">
+                  <pic:nvPicPr>
+                    <pic:cNvPr id="1" name=""/>
+                    <pic:cNvPicPr/>
+                  </pic:nvPicPr>
+                  <pic:blipFill>
+                    <a:blip r:embed="rId24"/>
+                    <a:stretch>
+                      <a:fillRect/>
+                    </a:stretch>
+                  </pic:blipFill>
+                  <pic:spPr>
+                    <a:xfrm>
+                      <a:off x="0" y="0"/>
+                      <a:ext cx="5943600" cy="3348355"/>
+                    </a:xfrm>
+                    <a:prstGeom prst="rect">
+                      <a:avLst/>
+                    </a:prstGeom>
+                  </pic:spPr>
+                </pic:pic>
+              </a:graphicData>
+            </a:graphic>
+          </wp:inline>
+        </w:drawing>
+      </w:r>
+    </w:p>
+    <w:p>
+      <w:pPr>
+        <w:rPr>
+          <w:rFonts w:ascii="Arial" w:hAnsi="Arial" w:cs="Arial"/>
+          <w:color w:val="222222"/>
+          <w:shd w:val="clear" w:color="auto" w:fill="FFFFFF"/>
+        </w:rPr>
+      </w:pPr>
+      <w:r>
+        <w:rPr>
+          <w:noProof/>
+        </w:rPr>
+        <w:drawing>
+          <wp:inline distT="0" distB="0" distL="0" distR="0" wp14:anchorId="4BAAC71E" wp14:editId="07349293">
+            <wp:extent cx="5943600" cy="3343275"/>
+            <wp:effectExtent l="0" t="0" r="0" b="9525"/>
+            <wp:docPr id="22" name="Picture 22"/>
+            <wp:cNvGraphicFramePr>
+              <a:graphicFrameLocks xmlns:a="http://schemas.openxmlformats.org/drawingml/2006/main" noChangeAspect="1"/>
+            </wp:cNvGraphicFramePr>
+            <a:graphic xmlns:a="http://schemas.openxmlformats.org/drawingml/2006/main">
+              <a:graphicData uri="http://schemas.openxmlformats.org/drawingml/2006/picture">
+                <pic:pic xmlns:pic="http://schemas.openxmlformats.org/drawingml/2006/picture">
+                  <pic:nvPicPr>
+                    <pic:cNvPr id="1" name=""/>
+                    <pic:cNvPicPr/>
+                  </pic:nvPicPr>
+                  <pic:blipFill>
+                    <a:blip r:embed="rId25"/>
+                    <a:stretch>
+                      <a:fillRect/>
+                    </a:stretch>
+                  </pic:blipFill>
+                  <pic:spPr>
+                    <a:xfrm>
+                      <a:off x="0" y="0"/>
+                      <a:ext cx="5943600" cy="3343275"/>
+                    </a:xfrm>
+                    <a:prstGeom prst="rect">
+                      <a:avLst/>
+                    </a:prstGeom>
+                  </pic:spPr>
+                </pic:pic>
+              </a:graphicData>
+            </a:graphic>
+          </wp:inline>
+        </w:drawing>
+      </w:r>
+    </w:p>
+    <w:p>
+      <w:pPr>
+        <w:rPr>
+          <w:rFonts w:ascii="Arial" w:hAnsi="Arial" w:cs="Arial"/>
+          <w:color w:val="222222"/>
+          <w:shd w:val="clear" w:color="auto" w:fill="FFFFFF"/>
+        </w:rPr>
+      </w:pPr>
+      <w:r>
+        <w:rPr>
+          <w:rFonts w:ascii="Arial" w:hAnsi="Arial" w:cs="Arial"/>
+          <w:color w:val="222222"/>
+          <w:shd w:val="clear" w:color="auto" w:fill="FFFFFF"/>
+        </w:rPr>
+        <w:tab/>
+        <w:t>+ After Deleted</w:t>
+      </w:r>
+    </w:p>
+    <w:p>
+      <w:pPr>
+        <w:rPr>
+          <w:rFonts w:ascii="Arial" w:hAnsi="Arial" w:cs="Arial"/>
+          <w:color w:val="222222"/>
+          <w:shd w:val="clear" w:color="auto" w:fill="FFFFFF"/>
+        </w:rPr>
+      </w:pPr>
+      <w:r>
+        <w:rPr>
+          <w:noProof/>
+        </w:rPr>
+        <w:lastRenderedPageBreak/>
+        <w:drawing>
+          <wp:inline distT="0" distB="0" distL="0" distR="0" wp14:anchorId="41360E23" wp14:editId="7E3CA224">
+            <wp:extent cx="5943600" cy="3343275"/>
+            <wp:effectExtent l="0" t="0" r="0" b="9525"/>
+            <wp:docPr id="25" name="Picture 25"/>
+            <wp:cNvGraphicFramePr>
+              <a:graphicFrameLocks xmlns:a="http://schemas.openxmlformats.org/drawingml/2006/main" noChangeAspect="1"/>
+            </wp:cNvGraphicFramePr>
+            <a:graphic xmlns:a="http://schemas.openxmlformats.org/drawingml/2006/main">
+              <a:graphicData uri="http://schemas.openxmlformats.org/drawingml/2006/picture">
+                <pic:pic xmlns:pic="http://schemas.openxmlformats.org/drawingml/2006/picture">
+                  <pic:nvPicPr>
+                    <pic:cNvPr id="1" name=""/>
+                    <pic:cNvPicPr/>
+                  </pic:nvPicPr>
+                  <pic:blipFill>
+                    <a:blip r:embed="rId26"/>
+                    <a:stretch>
+                      <a:fillRect/>
+                    </a:stretch>
+                  </pic:blipFill>
+                  <pic:spPr>
+                    <a:xfrm>
+                      <a:off x="0" y="0"/>
+                      <a:ext cx="5943600" cy="3343275"/>
+                    </a:xfrm>
+                    <a:prstGeom prst="rect">
+                      <a:avLst/>
+                    </a:prstGeom>
+                  </pic:spPr>
+                </pic:pic>
+              </a:graphicData>
+            </a:graphic>
+          </wp:inline>
+        </w:drawing>
+      </w:r>
+    </w:p>
+    <w:p>
+      <w:pPr>
+        <w:rPr>
+          <w:rFonts w:ascii="Arial" w:hAnsi="Arial" w:cs="Arial"/>
+          <w:color w:val="222222"/>
+          <w:shd w:val="clear" w:color="auto" w:fill="FFFFFF"/>
+        </w:rPr>
+      </w:pPr>
+      <w:r>
+        <w:rPr>
+          <w:noProof/>
+        </w:rPr>
+        <w:drawing>
+          <wp:inline distT="0" distB="0" distL="0" distR="0" wp14:anchorId="138BDFF8" wp14:editId="2F0F92EA">
+            <wp:extent cx="5943600" cy="2954655"/>
+            <wp:effectExtent l="0" t="0" r="0" b="0"/>
+            <wp:docPr id="26" name="Picture 26"/>
+            <wp:cNvGraphicFramePr>
+              <a:graphicFrameLocks xmlns:a="http://schemas.openxmlformats.org/drawingml/2006/main" noChangeAspect="1"/>
+            </wp:cNvGraphicFramePr>
+            <a:graphic xmlns:a="http://schemas.openxmlformats.org/drawingml/2006/main">
+              <a:graphicData uri="http://schemas.openxmlformats.org/drawingml/2006/picture">
+                <pic:pic xmlns:pic="http://schemas.openxmlformats.org/drawingml/2006/picture">
+                  <pic:nvPicPr>
+                    <pic:cNvPr id="1" name=""/>
+                    <pic:cNvPicPr/>
+                  </pic:nvPicPr>
+                  <pic:blipFill>
+                    <a:blip r:embed="rId27"/>
+                    <a:stretch>
+                      <a:fillRect/>
+                    </a:stretch>
+                  </pic:blipFill>
+                  <pic:spPr>
+                    <a:xfrm>
+                      <a:off x="0" y="0"/>
+                      <a:ext cx="5943600" cy="2954655"/>
+                    </a:xfrm>
+                    <a:prstGeom prst="rect">
+                      <a:avLst/>
+                    </a:prstGeom>
+                  </pic:spPr>
+                </pic:pic>
+              </a:graphicData>
+            </a:graphic>
+          </wp:inline>
+        </w:drawing>
+      </w:r>
+    </w:p>
+    <w:p>
+      <w:pPr>
+        <w:rPr>
+          <w:rFonts w:ascii="Arial" w:hAnsi="Arial" w:cs="Arial"/>
+          <w:color w:val="222222"/>
+          <w:shd w:val="clear" w:color="auto" w:fill="FFFFFF"/>
+        </w:rPr>
+      </w:pPr>
+    </w:p>
+    <w:p>
+      <w:pPr>
+        <w:rPr>
+          <w:rFonts w:ascii="Arial" w:hAnsi="Arial" w:cs="Arial"/>
+          <w:color w:val="222222"/>
+          <w:shd w:val="clear" w:color="auto" w:fill="FFFFFF"/>
+        </w:rPr>
+      </w:pPr>
+    </w:p>
+    <w:p>
+      <w:pPr>
+        <w:rPr>
+          <w:rFonts w:ascii="Arial" w:hAnsi="Arial" w:cs="Arial"/>
+          <w:color w:val="222222"/>
+          <w:shd w:val="clear" w:color="auto" w:fill="FFFFFF"/>
+        </w:rPr>
+      </w:pPr>
+    </w:p>
+    <w:p>
+      <w:pPr>
+        <w:rPr>
+          <w:rFonts w:ascii="Arial" w:hAnsi="Arial" w:cs="Arial"/>
+          <w:color w:val="222222"/>
+          <w:shd w:val="clear" w:color="auto" w:fill="FFFFFF"/>
+        </w:rPr>
+      </w:pPr>
+      <w:r>
+        <w:rPr>
+          <w:rFonts w:ascii="Arial" w:hAnsi="Arial" w:cs="Arial"/>
+          <w:color w:val="222222"/>
+          <w:shd w:val="clear" w:color="auto" w:fill="FFFFFF"/>
+        </w:rPr>
+        <w:tab/>
+        <w:t xml:space="preserve">==================== </w:t>
+      </w:r>
+      <w:r>
+        <w:rPr>
+          <w:rFonts w:ascii="Arial" w:hAnsi="Arial" w:cs="Arial"/>
+          <w:b/>
+          <w:bCs/>
+          <w:color w:val="222222"/>
+          <w:shd w:val="clear" w:color="auto" w:fill="FFFFFF"/>
+        </w:rPr>
+        <w:t>END</w:t>
+      </w:r>
+      <w:r>
+        <w:rPr>
+          <w:rFonts w:ascii="Arial" w:hAnsi="Arial" w:cs="Arial"/>
+          <w:color w:val="222222"/>
+          <w:shd w:val="clear" w:color="auto" w:fill="FFFFFF"/>
+        </w:rPr>
+        <w:t xml:space="preserve"> =======================</w:t>
+      </w:r>
+    </w:p>
+    <w:p>
+      <w:pPr>
+        <w:rPr>
+          <w:rFonts w:ascii="Arial" w:hAnsi="Arial" w:cs="Arial"/>
+          <w:color w:val="222222"/>
+          <w:shd w:val="clear" w:color="auto" w:fill="FFFFFF"/>
+        </w:rPr>
+      </w:pPr>
+    </w:p>
+    <w:p>
+      <w:pPr>
+        <w:rPr>
+          <w:rFonts w:ascii="Arial" w:hAnsi="Arial" w:cs="Arial"/>
+          <w:color w:val="222222"/>
+          <w:shd w:val="clear" w:color="auto" w:fill="FFFFFF"/>
+        </w:rPr>
+      </w:pPr>
+    </w:p>
+    <w:p>
+      <w:pPr>
+        <w:rPr>
+          <w:rFonts w:ascii="Arial" w:hAnsi="Arial" w:cs="Arial"/>
+          <w:color w:val="222222"/>
+          <w:shd w:val="clear" w:color="auto" w:fill="FFFFFF"/>
+        </w:rPr>
+      </w:pPr>
+    </w:p>
+    <w:p>
+      <w:pPr>
+        <w:rPr>
+          <w:rFonts w:ascii="Arial" w:hAnsi="Arial" w:cs="Arial"/>
+          <w:color w:val="222222"/>
+          <w:shd w:val="clear" w:color="auto" w:fill="FFFFFF"/>
+        </w:rPr>
+      </w:pPr>
+    </w:p>
+    <w:p>
+      <w:pPr>
+        <w:rPr>
+          <w:rFonts w:ascii="Arial" w:hAnsi="Arial" w:cs="Arial"/>
+          <w:color w:val="222222"/>
+          <w:shd w:val="clear" w:color="auto" w:fill="FFFFFF"/>
+        </w:rPr>
+      </w:pPr>
+    </w:p>
     <w:sectPr>
       <w:pgSz w:w="12240" w:h="15840"/>
       <w:pgMar w:top="1440" w:right="1440" w:bottom="1440" w:left="1440" w:header="720" w:footer="720" w:gutter="0"/>
